--- a/Szakdolgozat.docx
+++ b/Szakdolgozat.docx
@@ -132,7 +132,7 @@
                                   </w:rPr>
                                   <w:alias w:val="Alcím"/>
                                   <w:tag w:val=""/>
-                                  <w:id w:val="-276945817"/>
+                                  <w:id w:val="-2090151685"/>
                                   <w:dataBinding w:prefixMappings="xmlns:ns0='http://purl.org/dc/elements/1.1/' xmlns:ns1='http://schemas.openxmlformats.org/package/2006/metadata/core-properties' " w:xpath="/ns1:coreProperties[1]/ns0:subject[1]" w:storeItemID="{6C3C8BC8-F283-45AE-878A-BAB7291924A1}"/>
                                   <w:text/>
                                 </w:sdtPr>
@@ -148,7 +148,7 @@
                                       </w:rPr>
                                       <w:alias w:val="Alcím"/>
                                       <w:tag w:val=""/>
-                                      <w:id w:val="-2090151685"/>
+                                      <w:id w:val="-276945817"/>
                                       <w:dataBinding w:prefixMappings="xmlns:ns0='http://purl.org/dc/elements/1.1/' xmlns:ns1='http://schemas.openxmlformats.org/package/2006/metadata/core-properties' " w:xpath="/ns1:coreProperties[1]/ns0:subject[1]" w:storeItemID="{6C3C8BC8-F283-45AE-878A-BAB7291924A1}"/>
                                       <w:text/>
                                     </w:sdtPr>
@@ -244,7 +244,7 @@
                     <v:stroke joinstyle="miter"/>
                     <v:path gradientshapeok="t" o:connecttype="rect"/>
                   </v:shapetype>
-                  <v:shape id="Szövegdoboz 131" o:spid="_x0000_s1026" type="#_x0000_t202" style="position:absolute;margin-left:33.45pt;margin-top:378.15pt;width:369pt;height:529.2pt;z-index:251660288;visibility:visible;mso-wrap-style:square;mso-width-percent:790;mso-height-percent:350;mso-wrap-distance-left:14.4pt;mso-wrap-distance-top:0;mso-wrap-distance-right:14.4pt;mso-wrap-distance-bottom:0;mso-position-horizontal:absolute;mso-position-horizontal-relative:margin;mso-position-vertical:absolute;mso-position-vertical-relative:page;mso-width-percent:790;mso-height-percent:350;mso-width-relative:margin;mso-height-relative:page;v-text-anchor:top" o:gfxdata="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" filled="f" stroked="f" strokeweight=".5pt">
+                  <v:shape id="Szövegdoboz 131" o:spid="_x0000_s1026" type="#_x0000_t202" style="position:absolute;margin-left:33.45pt;margin-top:378.15pt;width:369pt;height:529.2pt;z-index:251660288;visibility:visible;mso-wrap-style:square;mso-width-percent:790;mso-height-percent:350;mso-wrap-distance-left:14.4pt;mso-wrap-distance-top:0;mso-wrap-distance-right:14.4pt;mso-wrap-distance-bottom:0;mso-position-horizontal:absolute;mso-position-horizontal-relative:margin;mso-position-vertical:absolute;mso-position-vertical-relative:page;mso-width-percent:790;mso-height-percent:350;mso-width-relative:margin;mso-height-relative:page;v-text-anchor:top" o:gfxdata="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" filled="f" stroked="f" strokeweight=".5pt">
                     <v:textbox style="mso-fit-shape-to-text:t" inset="0,0,0,0">
                       <w:txbxContent>
                         <w:p>
@@ -296,7 +296,7 @@
                             </w:rPr>
                             <w:alias w:val="Alcím"/>
                             <w:tag w:val=""/>
-                            <w:id w:val="-276945817"/>
+                            <w:id w:val="-2090151685"/>
                             <w:dataBinding w:prefixMappings="xmlns:ns0='http://purl.org/dc/elements/1.1/' xmlns:ns1='http://schemas.openxmlformats.org/package/2006/metadata/core-properties' " w:xpath="/ns1:coreProperties[1]/ns0:subject[1]" w:storeItemID="{6C3C8BC8-F283-45AE-878A-BAB7291924A1}"/>
                             <w:text/>
                           </w:sdtPr>
@@ -312,7 +312,7 @@
                                 </w:rPr>
                                 <w:alias w:val="Alcím"/>
                                 <w:tag w:val=""/>
-                                <w:id w:val="-2090151685"/>
+                                <w:id w:val="-276945817"/>
                                 <w:dataBinding w:prefixMappings="xmlns:ns0='http://purl.org/dc/elements/1.1/' xmlns:ns1='http://schemas.openxmlformats.org/package/2006/metadata/core-properties' " w:xpath="/ns1:coreProperties[1]/ns0:subject[1]" w:storeItemID="{6C3C8BC8-F283-45AE-878A-BAB7291924A1}"/>
                                 <w:text/>
                               </w:sdtPr>
@@ -1459,6 +1459,7 @@
       <w:r>
         <w:rPr>
           <w:rFonts w:asciiTheme="majorHAnsi" w:hAnsiTheme="majorHAnsi" w:cstheme="majorHAnsi"/>
+          <w:noProof/>
           <w:sz w:val="24"/>
           <w:szCs w:val="24"/>
         </w:rPr>
@@ -1519,27 +1520,7 @@
           <w:sz w:val="20"/>
           <w:szCs w:val="20"/>
         </w:rPr>
-        <w:t>5</w:t>
-      </w:r>
-      <w:r>
-        <w:rPr>
-          <w:rFonts w:asciiTheme="majorHAnsi" w:hAnsiTheme="majorHAnsi" w:cstheme="majorHAnsi"/>
-          <w:i/>
-          <w:iCs/>
-          <w:sz w:val="20"/>
-          <w:szCs w:val="20"/>
-        </w:rPr>
-        <w:t>.ábra:</w:t>
-      </w:r>
-      <w:r>
-        <w:rPr>
-          <w:rFonts w:asciiTheme="majorHAnsi" w:hAnsiTheme="majorHAnsi" w:cstheme="majorHAnsi"/>
-          <w:i/>
-          <w:iCs/>
-          <w:sz w:val="20"/>
-          <w:szCs w:val="20"/>
-        </w:rPr>
-        <w:t xml:space="preserve"> Nehéz kezdés.</w:t>
+        <w:t>5.ábra: Nehéz kezdés.</w:t>
       </w:r>
     </w:p>
     <w:p>
@@ -1726,37 +1707,7 @@
           <w:sz w:val="20"/>
           <w:szCs w:val="20"/>
         </w:rPr>
-        <w:t>6</w:t>
-      </w:r>
-      <w:r>
-        <w:rPr>
-          <w:rFonts w:asciiTheme="majorHAnsi" w:hAnsiTheme="majorHAnsi" w:cstheme="majorHAnsi"/>
-          <w:i/>
-          <w:iCs/>
-          <w:sz w:val="20"/>
-          <w:szCs w:val="20"/>
-        </w:rPr>
-        <w:t xml:space="preserve">.ábra: </w:t>
-      </w:r>
-      <w:r>
-        <w:rPr>
-          <w:rFonts w:asciiTheme="majorHAnsi" w:hAnsiTheme="majorHAnsi" w:cstheme="majorHAnsi"/>
-          <w:i/>
-          <w:iCs/>
-          <w:sz w:val="20"/>
-          <w:szCs w:val="20"/>
-        </w:rPr>
-        <w:t>Könnyű</w:t>
-      </w:r>
-      <w:r>
-        <w:rPr>
-          <w:rFonts w:asciiTheme="majorHAnsi" w:hAnsiTheme="majorHAnsi" w:cstheme="majorHAnsi"/>
-          <w:i/>
-          <w:iCs/>
-          <w:sz w:val="20"/>
-          <w:szCs w:val="20"/>
-        </w:rPr>
-        <w:t xml:space="preserve"> kezdés.</w:t>
+        <w:t>6.ábra: Könnyű kezdés.</w:t>
       </w:r>
     </w:p>
     <w:p>
@@ -2103,16 +2054,18 @@
           <w:szCs w:val="28"/>
         </w:rPr>
         <w:lastRenderedPageBreak/>
-        <w:t>3.</w:t>
-      </w:r>
+        <w:t>3.2 Kényszer elégedettségi probléma stratégia (</w:t>
+      </w:r>
+      <w:proofErr w:type="spellStart"/>
       <w:r>
         <w:rPr>
           <w:rFonts w:cstheme="majorHAnsi"/>
           <w:sz w:val="28"/>
           <w:szCs w:val="28"/>
         </w:rPr>
-        <w:t>2</w:t>
-      </w:r>
+        <w:t>Constraint</w:t>
+      </w:r>
+      <w:proofErr w:type="spellEnd"/>
       <w:r>
         <w:rPr>
           <w:rFonts w:cstheme="majorHAnsi"/>
@@ -2121,250 +2074,224 @@
         </w:rPr>
         <w:t xml:space="preserve"> </w:t>
       </w:r>
+      <w:proofErr w:type="spellStart"/>
       <w:r>
         <w:rPr>
           <w:rFonts w:cstheme="majorHAnsi"/>
           <w:sz w:val="28"/>
           <w:szCs w:val="28"/>
         </w:rPr>
-        <w:t>Kényszer elégedettségi probléma stratégia (</w:t>
-      </w:r>
-      <w:proofErr w:type="spellStart"/>
+        <w:t>satisfaction</w:t>
+      </w:r>
+      <w:proofErr w:type="spellEnd"/>
       <w:r>
         <w:rPr>
           <w:rFonts w:cstheme="majorHAnsi"/>
           <w:sz w:val="28"/>
           <w:szCs w:val="28"/>
         </w:rPr>
-        <w:t>Constraint</w:t>
-      </w:r>
-      <w:proofErr w:type="spellEnd"/>
+        <w:t xml:space="preserve"> </w:t>
+      </w:r>
+      <w:proofErr w:type="spellStart"/>
       <w:r>
         <w:rPr>
           <w:rFonts w:cstheme="majorHAnsi"/>
           <w:sz w:val="28"/>
           <w:szCs w:val="28"/>
         </w:rPr>
-        <w:t xml:space="preserve"> </w:t>
-      </w:r>
-      <w:proofErr w:type="spellStart"/>
+        <w:t>problem</w:t>
+      </w:r>
+      <w:proofErr w:type="spellEnd"/>
       <w:r>
         <w:rPr>
           <w:rFonts w:cstheme="majorHAnsi"/>
           <w:sz w:val="28"/>
           <w:szCs w:val="28"/>
         </w:rPr>
-        <w:t>satisfaction</w:t>
-      </w:r>
-      <w:proofErr w:type="spellEnd"/>
+        <w:t xml:space="preserve"> </w:t>
+      </w:r>
+      <w:proofErr w:type="spellStart"/>
       <w:r>
         <w:rPr>
           <w:rFonts w:cstheme="majorHAnsi"/>
           <w:sz w:val="28"/>
           <w:szCs w:val="28"/>
         </w:rPr>
-        <w:t xml:space="preserve"> </w:t>
-      </w:r>
-      <w:proofErr w:type="spellStart"/>
+        <w:t>Strategy</w:t>
+      </w:r>
+      <w:proofErr w:type="spellEnd"/>
       <w:r>
         <w:rPr>
           <w:rFonts w:cstheme="majorHAnsi"/>
           <w:sz w:val="28"/>
           <w:szCs w:val="28"/>
         </w:rPr>
-        <w:t>problem</w:t>
+        <w:t>)</w:t>
+      </w:r>
+    </w:p>
+    <w:p>
+      <w:pPr>
+        <w:spacing w:before="240" w:after="0"/>
+        <w:rPr>
+          <w:rFonts w:asciiTheme="majorHAnsi" w:hAnsiTheme="majorHAnsi" w:cstheme="majorHAnsi"/>
+          <w:sz w:val="24"/>
+          <w:szCs w:val="24"/>
+        </w:rPr>
+      </w:pPr>
+      <w:r>
+        <w:rPr>
+          <w:rFonts w:asciiTheme="majorHAnsi" w:hAnsiTheme="majorHAnsi" w:cstheme="majorHAnsi"/>
+          <w:sz w:val="24"/>
+          <w:szCs w:val="24"/>
+        </w:rPr>
+        <w:t xml:space="preserve">C. </w:t>
+      </w:r>
+      <w:proofErr w:type="spellStart"/>
+      <w:r>
+        <w:rPr>
+          <w:rFonts w:asciiTheme="majorHAnsi" w:hAnsiTheme="majorHAnsi" w:cstheme="majorHAnsi"/>
+          <w:sz w:val="24"/>
+          <w:szCs w:val="24"/>
+        </w:rPr>
+        <w:t>Studholme</w:t>
       </w:r>
       <w:proofErr w:type="spellEnd"/>
       <w:r>
         <w:rPr>
-          <w:rFonts w:cstheme="majorHAnsi"/>
-          <w:sz w:val="28"/>
-          <w:szCs w:val="28"/>
-        </w:rPr>
-        <w:t xml:space="preserve"> </w:t>
+          <w:rFonts w:asciiTheme="majorHAnsi" w:hAnsiTheme="majorHAnsi" w:cstheme="majorHAnsi"/>
+          <w:sz w:val="24"/>
+          <w:szCs w:val="24"/>
+        </w:rPr>
+        <w:t xml:space="preserve"> egy olyan algoritmust </w:t>
+      </w:r>
+      <w:r>
+        <w:rPr>
+          <w:rFonts w:asciiTheme="majorHAnsi" w:hAnsiTheme="majorHAnsi" w:cstheme="majorHAnsi"/>
+          <w:sz w:val="24"/>
+          <w:szCs w:val="24"/>
+        </w:rPr>
+        <w:t>készített</w:t>
+      </w:r>
+      <w:r>
+        <w:rPr>
+          <w:rFonts w:asciiTheme="majorHAnsi" w:hAnsiTheme="majorHAnsi" w:cstheme="majorHAnsi"/>
+          <w:sz w:val="24"/>
+          <w:szCs w:val="24"/>
+        </w:rPr>
+        <w:t>, amely 7 lépésből áll</w:t>
+      </w:r>
+      <w:r>
+        <w:rPr>
+          <w:rFonts w:asciiTheme="majorHAnsi" w:hAnsiTheme="majorHAnsi" w:cstheme="majorHAnsi"/>
+          <w:sz w:val="24"/>
+          <w:szCs w:val="24"/>
+        </w:rPr>
+        <w:t>. A</w:t>
+      </w:r>
+      <w:r>
+        <w:rPr>
+          <w:rFonts w:asciiTheme="majorHAnsi" w:hAnsiTheme="majorHAnsi" w:cstheme="majorHAnsi"/>
+          <w:sz w:val="24"/>
+          <w:szCs w:val="24"/>
+        </w:rPr>
+        <w:t xml:space="preserve"> játéktér</w:t>
+      </w:r>
+      <w:r>
+        <w:rPr>
+          <w:rFonts w:asciiTheme="majorHAnsi" w:hAnsiTheme="majorHAnsi" w:cstheme="majorHAnsi"/>
+          <w:sz w:val="24"/>
+          <w:szCs w:val="24"/>
+        </w:rPr>
+        <w:t>ben</w:t>
+      </w:r>
+      <w:r>
+        <w:rPr>
+          <w:rFonts w:asciiTheme="majorHAnsi" w:hAnsiTheme="majorHAnsi" w:cstheme="majorHAnsi"/>
+          <w:sz w:val="24"/>
+          <w:szCs w:val="24"/>
+        </w:rPr>
+        <w:t xml:space="preserve"> minden állapot kényszer-elégedettségi problémaként van implementálva </w:t>
+      </w:r>
+      <w:r>
+        <w:rPr>
+          <w:rFonts w:asciiTheme="majorHAnsi" w:hAnsiTheme="majorHAnsi" w:cstheme="majorHAnsi"/>
+          <w:sz w:val="24"/>
+          <w:szCs w:val="24"/>
+        </w:rPr>
+        <w:t>a megszorítások</w:t>
+      </w:r>
+      <w:r>
+        <w:rPr>
+          <w:rFonts w:asciiTheme="majorHAnsi" w:hAnsiTheme="majorHAnsi" w:cstheme="majorHAnsi"/>
+          <w:sz w:val="24"/>
+          <w:szCs w:val="24"/>
+        </w:rPr>
+        <w:t xml:space="preserve"> pedig egyenletek halmazaként vannak ábrázolva.</w:t>
+      </w:r>
+      <w:r>
+        <w:rPr>
+          <w:rFonts w:asciiTheme="majorHAnsi" w:hAnsiTheme="majorHAnsi" w:cstheme="majorHAnsi"/>
+          <w:sz w:val="24"/>
+          <w:szCs w:val="24"/>
+        </w:rPr>
+        <w:t xml:space="preserve"> Ezek az egyenletek le vannak egyszerűsítve, és azonos változókat tartalmazó egyenletekre vannak osztva. Az egyenleteket egy visszakövető algoritmus oldja meg. Minden változóhoz egy érték kerül hozzárendelésre, minden ilyen hozzárendelés után pedig ellenőrizni kell a megszorításokat. Ha az egyenletet még meg lehet oldani, akkor ismét egy hozzárendelésre kerül sor, viszont, ha nem lehet megoldani, akkor visszalépünk az előző konfigurációra. Ha bármely változó tartomány egy lesz, akkor új lépés következik, és új megszorítások jönnek létre.</w:t>
+      </w:r>
+    </w:p>
+    <w:p>
+      <w:pPr>
+        <w:spacing w:before="240" w:after="0"/>
+        <w:rPr>
+          <w:rFonts w:asciiTheme="majorHAnsi" w:hAnsiTheme="majorHAnsi" w:cstheme="majorHAnsi"/>
+          <w:sz w:val="24"/>
+          <w:szCs w:val="24"/>
+        </w:rPr>
+      </w:pPr>
+      <w:r>
+        <w:rPr>
+          <w:rFonts w:asciiTheme="majorHAnsi" w:hAnsiTheme="majorHAnsi" w:cstheme="majorHAnsi"/>
+          <w:sz w:val="24"/>
+          <w:szCs w:val="24"/>
+        </w:rPr>
+        <w:t xml:space="preserve">A kényszer elégedettségi stratégia algoritmus képes </w:t>
+      </w:r>
+      <w:r>
+        <w:rPr>
+          <w:rFonts w:asciiTheme="majorHAnsi" w:hAnsiTheme="majorHAnsi" w:cstheme="majorHAnsi"/>
+          <w:sz w:val="24"/>
+          <w:szCs w:val="24"/>
+        </w:rPr>
+        <w:t>sokkal több játéktáblát megoldani, sokkal gyorsabban, mint bármelyik algoritmus ez előtt.</w:t>
+      </w:r>
+    </w:p>
+    <w:p>
+      <w:pPr>
+        <w:spacing w:before="240" w:after="0"/>
+        <w:rPr>
+          <w:rFonts w:asciiTheme="majorHAnsi" w:hAnsiTheme="majorHAnsi" w:cstheme="majorHAnsi"/>
+          <w:sz w:val="24"/>
+          <w:szCs w:val="24"/>
+        </w:rPr>
+      </w:pPr>
+      <w:r>
+        <w:rPr>
+          <w:rFonts w:asciiTheme="majorHAnsi" w:hAnsiTheme="majorHAnsi" w:cstheme="majorHAnsi"/>
+          <w:sz w:val="24"/>
+          <w:szCs w:val="24"/>
+        </w:rPr>
+        <w:t xml:space="preserve">Fontos megjegyezni azt, hogy </w:t>
       </w:r>
       <w:proofErr w:type="spellStart"/>
       <w:r>
         <w:rPr>
-          <w:rFonts w:cstheme="majorHAnsi"/>
-          <w:sz w:val="28"/>
-          <w:szCs w:val="28"/>
-        </w:rPr>
-        <w:t>Strategy</w:t>
+          <w:rFonts w:asciiTheme="majorHAnsi" w:hAnsiTheme="majorHAnsi" w:cstheme="majorHAnsi"/>
+          <w:sz w:val="24"/>
+          <w:szCs w:val="24"/>
+        </w:rPr>
+        <w:t>Studholme</w:t>
       </w:r>
       <w:proofErr w:type="spellEnd"/>
       <w:r>
         <w:rPr>
-          <w:rFonts w:cstheme="majorHAnsi"/>
-          <w:sz w:val="28"/>
-          <w:szCs w:val="28"/>
-        </w:rPr>
-        <w:t>)</w:t>
-      </w:r>
-    </w:p>
-    <w:p>
-      <w:pPr>
-        <w:spacing w:before="240" w:after="0"/>
-        <w:rPr>
-          <w:rFonts w:asciiTheme="majorHAnsi" w:hAnsiTheme="majorHAnsi" w:cstheme="majorHAnsi"/>
-          <w:sz w:val="24"/>
-          <w:szCs w:val="24"/>
-        </w:rPr>
-      </w:pPr>
-      <w:r>
-        <w:rPr>
-          <w:rFonts w:asciiTheme="majorHAnsi" w:hAnsiTheme="majorHAnsi" w:cstheme="majorHAnsi"/>
-          <w:sz w:val="24"/>
-          <w:szCs w:val="24"/>
-        </w:rPr>
-        <w:t xml:space="preserve">C. </w:t>
-      </w:r>
-      <w:proofErr w:type="spellStart"/>
-      <w:r>
-        <w:rPr>
-          <w:rFonts w:asciiTheme="majorHAnsi" w:hAnsiTheme="majorHAnsi" w:cstheme="majorHAnsi"/>
-          <w:sz w:val="24"/>
-          <w:szCs w:val="24"/>
-        </w:rPr>
-        <w:t>Studholme</w:t>
-      </w:r>
-      <w:proofErr w:type="spellEnd"/>
-      <w:r>
-        <w:rPr>
-          <w:rFonts w:asciiTheme="majorHAnsi" w:hAnsiTheme="majorHAnsi" w:cstheme="majorHAnsi"/>
-          <w:sz w:val="24"/>
-          <w:szCs w:val="24"/>
-        </w:rPr>
-        <w:t xml:space="preserve"> egy olyan algoritmust </w:t>
-      </w:r>
-      <w:r>
-        <w:rPr>
-          <w:rFonts w:asciiTheme="majorHAnsi" w:hAnsiTheme="majorHAnsi" w:cstheme="majorHAnsi"/>
-          <w:sz w:val="24"/>
-          <w:szCs w:val="24"/>
-        </w:rPr>
-        <w:t>készített</w:t>
-      </w:r>
-      <w:r>
-        <w:rPr>
-          <w:rFonts w:asciiTheme="majorHAnsi" w:hAnsiTheme="majorHAnsi" w:cstheme="majorHAnsi"/>
-          <w:sz w:val="24"/>
-          <w:szCs w:val="24"/>
-        </w:rPr>
-        <w:t>, amely 7 lépésből áll</w:t>
-      </w:r>
-      <w:r>
-        <w:rPr>
-          <w:rFonts w:asciiTheme="majorHAnsi" w:hAnsiTheme="majorHAnsi" w:cstheme="majorHAnsi"/>
-          <w:sz w:val="24"/>
-          <w:szCs w:val="24"/>
-        </w:rPr>
-        <w:t>. A</w:t>
-      </w:r>
-      <w:r>
-        <w:rPr>
-          <w:rFonts w:asciiTheme="majorHAnsi" w:hAnsiTheme="majorHAnsi" w:cstheme="majorHAnsi"/>
-          <w:sz w:val="24"/>
-          <w:szCs w:val="24"/>
-        </w:rPr>
-        <w:t xml:space="preserve"> játéktér</w:t>
-      </w:r>
-      <w:r>
-        <w:rPr>
-          <w:rFonts w:asciiTheme="majorHAnsi" w:hAnsiTheme="majorHAnsi" w:cstheme="majorHAnsi"/>
-          <w:sz w:val="24"/>
-          <w:szCs w:val="24"/>
-        </w:rPr>
-        <w:t>ben</w:t>
-      </w:r>
-      <w:r>
-        <w:rPr>
-          <w:rFonts w:asciiTheme="majorHAnsi" w:hAnsiTheme="majorHAnsi" w:cstheme="majorHAnsi"/>
-          <w:sz w:val="24"/>
-          <w:szCs w:val="24"/>
-        </w:rPr>
-        <w:t xml:space="preserve"> minden állapot kényszer-elégedettségi problémaként van implementálva </w:t>
-      </w:r>
-      <w:r>
-        <w:rPr>
-          <w:rFonts w:asciiTheme="majorHAnsi" w:hAnsiTheme="majorHAnsi" w:cstheme="majorHAnsi"/>
-          <w:sz w:val="24"/>
-          <w:szCs w:val="24"/>
-        </w:rPr>
-        <w:t>a megszorítások</w:t>
-      </w:r>
-      <w:r>
-        <w:rPr>
-          <w:rFonts w:asciiTheme="majorHAnsi" w:hAnsiTheme="majorHAnsi" w:cstheme="majorHAnsi"/>
-          <w:sz w:val="24"/>
-          <w:szCs w:val="24"/>
-        </w:rPr>
-        <w:t xml:space="preserve"> pedig egyenletek halmazaként vannak ábrázolva.</w:t>
-      </w:r>
-      <w:r>
-        <w:rPr>
-          <w:rFonts w:asciiTheme="majorHAnsi" w:hAnsiTheme="majorHAnsi" w:cstheme="majorHAnsi"/>
-          <w:sz w:val="24"/>
-          <w:szCs w:val="24"/>
-        </w:rPr>
-        <w:t xml:space="preserve"> Ezek az egyenletek le vannak egyszerűsítve, és azonos változókat tartalmazó egyenletekre vannak osztva. Az egyenleteket egy visszakövető algoritmus oldja meg. Minden változóhoz egy érték kerül hozzárendelésre, minden ilyen hozzárendelés után pedig ellenőrizni kell a megszorításokat. Ha az egyenletet még meg lehet oldani, akkor ismét egy hozzárendelésre kerül sor, viszont, ha nem lehet megoldani, akkor visszalépünk az előző konfigurációra. Ha bármely változó tartomány egy lesz, akkor új lépés következik, és új megszorítások jönnek létre.</w:t>
-      </w:r>
-    </w:p>
-    <w:p>
-      <w:pPr>
-        <w:spacing w:before="240" w:after="0"/>
-        <w:rPr>
-          <w:rFonts w:asciiTheme="majorHAnsi" w:hAnsiTheme="majorHAnsi" w:cstheme="majorHAnsi"/>
-          <w:sz w:val="24"/>
-          <w:szCs w:val="24"/>
-        </w:rPr>
-      </w:pPr>
-      <w:r>
-        <w:rPr>
-          <w:rFonts w:asciiTheme="majorHAnsi" w:hAnsiTheme="majorHAnsi" w:cstheme="majorHAnsi"/>
-          <w:sz w:val="24"/>
-          <w:szCs w:val="24"/>
-        </w:rPr>
-        <w:t xml:space="preserve">A kényszer elégedettségi stratégia algoritmus képes </w:t>
-      </w:r>
-      <w:r>
-        <w:rPr>
-          <w:rFonts w:asciiTheme="majorHAnsi" w:hAnsiTheme="majorHAnsi" w:cstheme="majorHAnsi"/>
-          <w:sz w:val="24"/>
-          <w:szCs w:val="24"/>
-        </w:rPr>
-        <w:t>sokkal több játéktáblát megoldani, sokkal gyorsabban, mint bármelyik algoritmus ez előtt.</w:t>
-      </w:r>
-    </w:p>
-    <w:p>
-      <w:pPr>
-        <w:spacing w:before="240" w:after="0"/>
-        <w:rPr>
-          <w:rFonts w:asciiTheme="majorHAnsi" w:hAnsiTheme="majorHAnsi" w:cstheme="majorHAnsi"/>
-          <w:sz w:val="24"/>
-          <w:szCs w:val="24"/>
-        </w:rPr>
-      </w:pPr>
-      <w:r>
-        <w:rPr>
-          <w:rFonts w:asciiTheme="majorHAnsi" w:hAnsiTheme="majorHAnsi" w:cstheme="majorHAnsi"/>
-          <w:sz w:val="24"/>
-          <w:szCs w:val="24"/>
-        </w:rPr>
-        <w:t xml:space="preserve">Fontos megjegyezni azt, hogy </w:t>
-      </w:r>
-      <w:proofErr w:type="spellStart"/>
-      <w:r>
-        <w:rPr>
-          <w:rFonts w:asciiTheme="majorHAnsi" w:hAnsiTheme="majorHAnsi" w:cstheme="majorHAnsi"/>
-          <w:sz w:val="24"/>
-          <w:szCs w:val="24"/>
-        </w:rPr>
-        <w:t>Studholme</w:t>
-      </w:r>
-      <w:proofErr w:type="spellEnd"/>
-      <w:r>
-        <w:rPr>
           <w:rFonts w:asciiTheme="majorHAnsi" w:hAnsiTheme="majorHAnsi" w:cstheme="majorHAnsi"/>
           <w:sz w:val="24"/>
           <w:szCs w:val="24"/>
@@ -2382,16 +2309,19 @@
     </w:p>
     <w:p>
       <w:pPr>
-        <w:spacing w:before="240" w:after="0"/>
-        <w:rPr>
-          <w:rFonts w:asciiTheme="majorHAnsi" w:hAnsiTheme="majorHAnsi" w:cstheme="majorHAnsi"/>
-          <w:sz w:val="24"/>
-          <w:szCs w:val="24"/>
-        </w:rPr>
-      </w:pPr>
-    </w:p>
-    <w:p>
-      <w:pPr>
+        <w:pStyle w:val="Cmsor1"/>
+      </w:pPr>
+      <w:r>
+        <w:t>A dokumentum elkészítéséhez használt anyagok:</w:t>
+      </w:r>
+    </w:p>
+    <w:p>
+      <w:pPr>
+        <w:pStyle w:val="Listaszerbekezds"/>
+        <w:numPr>
+          <w:ilvl w:val="0"/>
+          <w:numId w:val="9"/>
+        </w:numPr>
         <w:spacing w:before="120" w:after="0"/>
         <w:rPr>
           <w:rFonts w:asciiTheme="majorHAnsi" w:hAnsiTheme="majorHAnsi" w:cstheme="majorHAnsi"/>
@@ -2399,9 +2329,159 @@
           <w:szCs w:val="24"/>
         </w:rPr>
       </w:pPr>
+      <w:hyperlink r:id="rId14" w:history="1">
+        <w:proofErr w:type="spellStart"/>
+        <w:r>
+          <w:rPr>
+            <w:rStyle w:val="Hiperhivatkozs"/>
+            <w:rFonts w:asciiTheme="majorHAnsi" w:hAnsiTheme="majorHAnsi" w:cstheme="majorHAnsi"/>
+            <w:sz w:val="24"/>
+            <w:szCs w:val="24"/>
+          </w:rPr>
+          <w:t>Solving</w:t>
+        </w:r>
+        <w:proofErr w:type="spellEnd"/>
+        <w:r>
+          <w:rPr>
+            <w:rStyle w:val="Hiperhivatkozs"/>
+            <w:rFonts w:asciiTheme="majorHAnsi" w:hAnsiTheme="majorHAnsi" w:cstheme="majorHAnsi"/>
+            <w:sz w:val="24"/>
+            <w:szCs w:val="24"/>
+          </w:rPr>
+          <w:t xml:space="preserve"> </w:t>
+        </w:r>
+        <w:proofErr w:type="spellStart"/>
+        <w:r>
+          <w:rPr>
+            <w:rStyle w:val="Hiperhivatkozs"/>
+            <w:rFonts w:asciiTheme="majorHAnsi" w:hAnsiTheme="majorHAnsi" w:cstheme="majorHAnsi"/>
+            <w:sz w:val="24"/>
+            <w:szCs w:val="24"/>
+          </w:rPr>
+          <w:t>Minesweeper</w:t>
+        </w:r>
+        <w:proofErr w:type="spellEnd"/>
+        <w:r>
+          <w:rPr>
+            <w:rStyle w:val="Hiperhivatkozs"/>
+            <w:rFonts w:asciiTheme="majorHAnsi" w:hAnsiTheme="majorHAnsi" w:cstheme="majorHAnsi"/>
+            <w:sz w:val="24"/>
+            <w:szCs w:val="24"/>
+          </w:rPr>
+          <w:t xml:space="preserve"> </w:t>
+        </w:r>
+        <w:proofErr w:type="spellStart"/>
+        <w:r>
+          <w:rPr>
+            <w:rStyle w:val="Hiperhivatkozs"/>
+            <w:rFonts w:asciiTheme="majorHAnsi" w:hAnsiTheme="majorHAnsi" w:cstheme="majorHAnsi"/>
+            <w:sz w:val="24"/>
+            <w:szCs w:val="24"/>
+          </w:rPr>
+          <w:t>with</w:t>
+        </w:r>
+        <w:proofErr w:type="spellEnd"/>
+        <w:r>
+          <w:rPr>
+            <w:rStyle w:val="Hiperhivatkozs"/>
+            <w:rFonts w:asciiTheme="majorHAnsi" w:hAnsiTheme="majorHAnsi" w:cstheme="majorHAnsi"/>
+            <w:sz w:val="24"/>
+            <w:szCs w:val="24"/>
+          </w:rPr>
+          <w:t xml:space="preserve"> C# and LINQ</w:t>
+        </w:r>
+      </w:hyperlink>
+    </w:p>
+    <w:p>
+      <w:pPr>
+        <w:pStyle w:val="Listaszerbekezds"/>
+        <w:numPr>
+          <w:ilvl w:val="0"/>
+          <w:numId w:val="9"/>
+        </w:numPr>
+        <w:spacing w:before="120" w:after="0"/>
+        <w:rPr>
+          <w:rFonts w:asciiTheme="majorHAnsi" w:hAnsiTheme="majorHAnsi" w:cstheme="majorHAnsi"/>
+          <w:sz w:val="24"/>
+          <w:szCs w:val="24"/>
+        </w:rPr>
+      </w:pPr>
+      <w:hyperlink r:id="rId15" w:history="1">
+        <w:proofErr w:type="spellStart"/>
+        <w:r>
+          <w:rPr>
+            <w:rStyle w:val="Hiperhivatkozs"/>
+            <w:rFonts w:asciiTheme="majorHAnsi" w:hAnsiTheme="majorHAnsi" w:cstheme="majorHAnsi"/>
+            <w:sz w:val="24"/>
+            <w:szCs w:val="24"/>
+          </w:rPr>
+          <w:t>Algorithmic</w:t>
+        </w:r>
+        <w:proofErr w:type="spellEnd"/>
+        <w:r>
+          <w:rPr>
+            <w:rStyle w:val="Hiperhivatkozs"/>
+            <w:rFonts w:asciiTheme="majorHAnsi" w:hAnsiTheme="majorHAnsi" w:cstheme="majorHAnsi"/>
+            <w:sz w:val="24"/>
+            <w:szCs w:val="24"/>
+          </w:rPr>
+          <w:t xml:space="preserve"> </w:t>
+        </w:r>
+        <w:proofErr w:type="spellStart"/>
+        <w:r>
+          <w:rPr>
+            <w:rStyle w:val="Hiperhivatkozs"/>
+            <w:rFonts w:asciiTheme="majorHAnsi" w:hAnsiTheme="majorHAnsi" w:cstheme="majorHAnsi"/>
+            <w:sz w:val="24"/>
+            <w:szCs w:val="24"/>
+          </w:rPr>
+          <w:t>Approaches</w:t>
+        </w:r>
+        <w:proofErr w:type="spellEnd"/>
+        <w:r>
+          <w:rPr>
+            <w:rStyle w:val="Hiperhivatkozs"/>
+            <w:rFonts w:asciiTheme="majorHAnsi" w:hAnsiTheme="majorHAnsi" w:cstheme="majorHAnsi"/>
+            <w:sz w:val="24"/>
+            <w:szCs w:val="24"/>
+          </w:rPr>
+          <w:t xml:space="preserve"> </w:t>
+        </w:r>
+        <w:proofErr w:type="spellStart"/>
+        <w:r>
+          <w:rPr>
+            <w:rStyle w:val="Hiperhivatkozs"/>
+            <w:rFonts w:asciiTheme="majorHAnsi" w:hAnsiTheme="majorHAnsi" w:cstheme="majorHAnsi"/>
+            <w:sz w:val="24"/>
+            <w:szCs w:val="24"/>
+          </w:rPr>
+          <w:t>to</w:t>
+        </w:r>
+        <w:proofErr w:type="spellEnd"/>
+        <w:r>
+          <w:rPr>
+            <w:rStyle w:val="Hiperhivatkozs"/>
+            <w:rFonts w:asciiTheme="majorHAnsi" w:hAnsiTheme="majorHAnsi" w:cstheme="majorHAnsi"/>
+            <w:sz w:val="24"/>
+            <w:szCs w:val="24"/>
+          </w:rPr>
+          <w:t xml:space="preserve"> Playing </w:t>
+        </w:r>
+        <w:proofErr w:type="spellStart"/>
+        <w:r>
+          <w:rPr>
+            <w:rStyle w:val="Hiperhivatkozs"/>
+            <w:rFonts w:asciiTheme="majorHAnsi" w:hAnsiTheme="majorHAnsi" w:cstheme="majorHAnsi"/>
+            <w:sz w:val="24"/>
+            <w:szCs w:val="24"/>
+          </w:rPr>
+          <w:t>Minesweeper</w:t>
+        </w:r>
+        <w:proofErr w:type="spellEnd"/>
+      </w:hyperlink>
     </w:p>
     <w:sectPr>
-      <w:footerReference w:type="default" r:id="rId14"/>
+      <w:footerReference w:type="default" r:id="rId16"/>
       <w:pgSz w:w="11906" w:h="16838"/>
       <w:pgMar w:top="1417" w:right="1417" w:bottom="1417" w:left="1417" w:header="708" w:footer="708" w:gutter="0"/>
       <w:pgNumType w:start="0"/>
@@ -2448,6 +2528,7 @@
         <w:docPartUnique/>
       </w:docPartObj>
     </w:sdtPr>
+    <w:sdtEndPr/>
     <w:sdtContent>
       <w:p>
         <w:pPr>
@@ -2508,6 +2589,119 @@
 <file path=word/numbering.xml><?xml version="1.0" encoding="utf-8"?>
 <w:numbering xmlns:wpc="http://schemas.microsoft.com/office/word/2010/wordprocessingCanvas" xmlns:cx="http://schemas.microsoft.com/office/drawing/2014/chartex" xmlns:cx1="http://schemas.microsoft.com/office/drawing/2015/9/8/chartex" xmlns:cx2="http://schemas.microsoft.com/office/drawing/2015/10/21/chartex" xmlns:cx3="http://schemas.microsoft.com/office/drawing/2016/5/9/chartex" xmlns:cx4="http://schemas.microsoft.com/office/drawing/2016/5/10/chartex" xmlns:cx5="http://schemas.microsoft.com/office/drawing/2016/5/11/chartex" xmlns:cx6="http://schemas.microsoft.com/office/drawing/2016/5/12/chartex" xmlns:cx7="http://schemas.microsoft.com/office/drawing/2016/5/13/chartex" xmlns:cx8="http://schemas.microsoft.com/office/drawing/2016/5/14/chartex" xmlns:mc="http://schemas.openxmlformats.org/markup-compatibility/2006" xmlns:aink="http://schemas.microsoft.com/office/drawing/2016/ink" xmlns:am3d="http://schemas.microsoft.com/office/drawing/2017/model3d" xmlns:o="urn:schemas-microsoft-com:office:office" xmlns:r="http://schemas.openxmlformats.org/officeDocument/2006/relationships" xmlns:m="http://schemas.openxmlformats.org/officeDocument/2006/math" xmlns:v="urn:schemas-microsoft-com:vml" xmlns:wp14="http://schemas.microsoft.com/office/word/2010/wordprocessingDrawing" xmlns:wp="http://schemas.openxmlformats.org/drawingml/2006/wordprocessingDrawing" xmlns:w10="urn:schemas-microsoft-com:office:word" xmlns:w="http://schemas.openxmlformats.org/wordprocessingml/2006/main" xmlns:w14="http://schemas.microsoft.com/office/word/2010/wordml" xmlns:w15="http://schemas.microsoft.com/office/word/2012/wordml" xmlns:w16cex="http://schemas.microsoft.com/office/word/2018/wordml/cex" xmlns:w16cid="http://schemas.microsoft.com/office/word/2016/wordml/cid" xmlns:w16="http://schemas.microsoft.com/office/word/2018/wordml" xmlns:w16sdtdh="http://schemas.microsoft.com/office/word/2020/wordml/sdtdatahash" xmlns:w16se="http://schemas.microsoft.com/office/word/2015/wordml/symex" xmlns:wpg="http://schemas.microsoft.com/office/word/2010/wordprocessingGroup" xmlns:wpi="http://schemas.microsoft.com/office/word/2010/wordprocessingInk" xmlns:wne="http://schemas.microsoft.com/office/word/2006/wordml" xmlns:wps="http://schemas.microsoft.com/office/word/2010/wordprocessingShape" mc:Ignorable="w14 w15 w16se w16cid w16 w16cex w16sdtdh wp14">
   <w:abstractNum w:abstractNumId="0" w15:restartNumberingAfterBreak="0">
+    <w:nsid w:val="05931562"/>
+    <w:multiLevelType w:val="hybridMultilevel"/>
+    <w:tmpl w:val="0A8050B2"/>
+    <w:lvl w:ilvl="0" w:tplc="040E0001">
+      <w:start w:val="1"/>
+      <w:numFmt w:val="bullet"/>
+      <w:lvlText w:val=""/>
+      <w:lvlJc w:val="left"/>
+      <w:pPr>
+        <w:ind w:left="720" w:hanging="360"/>
+      </w:pPr>
+      <w:rPr>
+        <w:rFonts w:ascii="Symbol" w:hAnsi="Symbol" w:hint="default"/>
+      </w:rPr>
+    </w:lvl>
+    <w:lvl w:ilvl="1" w:tplc="040E0003" w:tentative="1">
+      <w:start w:val="1"/>
+      <w:numFmt w:val="bullet"/>
+      <w:lvlText w:val="o"/>
+      <w:lvlJc w:val="left"/>
+      <w:pPr>
+        <w:ind w:left="1440" w:hanging="360"/>
+      </w:pPr>
+      <w:rPr>
+        <w:rFonts w:ascii="Courier New" w:hAnsi="Courier New" w:cs="Courier New" w:hint="default"/>
+      </w:rPr>
+    </w:lvl>
+    <w:lvl w:ilvl="2" w:tplc="040E0005" w:tentative="1">
+      <w:start w:val="1"/>
+      <w:numFmt w:val="bullet"/>
+      <w:lvlText w:val=""/>
+      <w:lvlJc w:val="left"/>
+      <w:pPr>
+        <w:ind w:left="2160" w:hanging="360"/>
+      </w:pPr>
+      <w:rPr>
+        <w:rFonts w:ascii="Wingdings" w:hAnsi="Wingdings" w:hint="default"/>
+      </w:rPr>
+    </w:lvl>
+    <w:lvl w:ilvl="3" w:tplc="040E0001" w:tentative="1">
+      <w:start w:val="1"/>
+      <w:numFmt w:val="bullet"/>
+      <w:lvlText w:val=""/>
+      <w:lvlJc w:val="left"/>
+      <w:pPr>
+        <w:ind w:left="2880" w:hanging="360"/>
+      </w:pPr>
+      <w:rPr>
+        <w:rFonts w:ascii="Symbol" w:hAnsi="Symbol" w:hint="default"/>
+      </w:rPr>
+    </w:lvl>
+    <w:lvl w:ilvl="4" w:tplc="040E0003" w:tentative="1">
+      <w:start w:val="1"/>
+      <w:numFmt w:val="bullet"/>
+      <w:lvlText w:val="o"/>
+      <w:lvlJc w:val="left"/>
+      <w:pPr>
+        <w:ind w:left="3600" w:hanging="360"/>
+      </w:pPr>
+      <w:rPr>
+        <w:rFonts w:ascii="Courier New" w:hAnsi="Courier New" w:cs="Courier New" w:hint="default"/>
+      </w:rPr>
+    </w:lvl>
+    <w:lvl w:ilvl="5" w:tplc="040E0005" w:tentative="1">
+      <w:start w:val="1"/>
+      <w:numFmt w:val="bullet"/>
+      <w:lvlText w:val=""/>
+      <w:lvlJc w:val="left"/>
+      <w:pPr>
+        <w:ind w:left="4320" w:hanging="360"/>
+      </w:pPr>
+      <w:rPr>
+        <w:rFonts w:ascii="Wingdings" w:hAnsi="Wingdings" w:hint="default"/>
+      </w:rPr>
+    </w:lvl>
+    <w:lvl w:ilvl="6" w:tplc="040E0001" w:tentative="1">
+      <w:start w:val="1"/>
+      <w:numFmt w:val="bullet"/>
+      <w:lvlText w:val=""/>
+      <w:lvlJc w:val="left"/>
+      <w:pPr>
+        <w:ind w:left="5040" w:hanging="360"/>
+      </w:pPr>
+      <w:rPr>
+        <w:rFonts w:ascii="Symbol" w:hAnsi="Symbol" w:hint="default"/>
+      </w:rPr>
+    </w:lvl>
+    <w:lvl w:ilvl="7" w:tplc="040E0003" w:tentative="1">
+      <w:start w:val="1"/>
+      <w:numFmt w:val="bullet"/>
+      <w:lvlText w:val="o"/>
+      <w:lvlJc w:val="left"/>
+      <w:pPr>
+        <w:ind w:left="5760" w:hanging="360"/>
+      </w:pPr>
+      <w:rPr>
+        <w:rFonts w:ascii="Courier New" w:hAnsi="Courier New" w:cs="Courier New" w:hint="default"/>
+      </w:rPr>
+    </w:lvl>
+    <w:lvl w:ilvl="8" w:tplc="040E0005" w:tentative="1">
+      <w:start w:val="1"/>
+      <w:numFmt w:val="bullet"/>
+      <w:lvlText w:val=""/>
+      <w:lvlJc w:val="left"/>
+      <w:pPr>
+        <w:ind w:left="6480" w:hanging="360"/>
+      </w:pPr>
+      <w:rPr>
+        <w:rFonts w:ascii="Wingdings" w:hAnsi="Wingdings" w:hint="default"/>
+      </w:rPr>
+    </w:lvl>
+  </w:abstractNum>
+  <w:abstractNum w:abstractNumId="1" w15:restartNumberingAfterBreak="0">
     <w:nsid w:val="181B7242"/>
     <w:multiLevelType w:val="hybridMultilevel"/>
     <w:tmpl w:val="20802F36"/>
@@ -2620,7 +2814,7 @@
       </w:rPr>
     </w:lvl>
   </w:abstractNum>
-  <w:abstractNum w:abstractNumId="1" w15:restartNumberingAfterBreak="0">
+  <w:abstractNum w:abstractNumId="2" w15:restartNumberingAfterBreak="0">
     <w:nsid w:val="1BC3465B"/>
     <w:multiLevelType w:val="hybridMultilevel"/>
     <w:tmpl w:val="50F2A986"/>
@@ -2709,7 +2903,7 @@
       </w:pPr>
     </w:lvl>
   </w:abstractNum>
-  <w:abstractNum w:abstractNumId="2" w15:restartNumberingAfterBreak="0">
+  <w:abstractNum w:abstractNumId="3" w15:restartNumberingAfterBreak="0">
     <w:nsid w:val="1C7140A9"/>
     <w:multiLevelType w:val="hybridMultilevel"/>
     <w:tmpl w:val="82EAEBBA"/>
@@ -2798,7 +2992,7 @@
       </w:pPr>
     </w:lvl>
   </w:abstractNum>
-  <w:abstractNum w:abstractNumId="3" w15:restartNumberingAfterBreak="0">
+  <w:abstractNum w:abstractNumId="4" w15:restartNumberingAfterBreak="0">
     <w:nsid w:val="2D76474C"/>
     <w:multiLevelType w:val="hybridMultilevel"/>
     <w:tmpl w:val="EF8AFFAE"/>
@@ -2888,7 +3082,7 @@
       </w:pPr>
     </w:lvl>
   </w:abstractNum>
-  <w:abstractNum w:abstractNumId="4" w15:restartNumberingAfterBreak="0">
+  <w:abstractNum w:abstractNumId="5" w15:restartNumberingAfterBreak="0">
     <w:nsid w:val="304C0A4C"/>
     <w:multiLevelType w:val="hybridMultilevel"/>
     <w:tmpl w:val="4E381C90"/>
@@ -2977,7 +3171,7 @@
       </w:pPr>
     </w:lvl>
   </w:abstractNum>
-  <w:abstractNum w:abstractNumId="5" w15:restartNumberingAfterBreak="0">
+  <w:abstractNum w:abstractNumId="6" w15:restartNumberingAfterBreak="0">
     <w:nsid w:val="35B8001E"/>
     <w:multiLevelType w:val="hybridMultilevel"/>
     <w:tmpl w:val="BB3C79B8"/>
@@ -3066,7 +3260,7 @@
       </w:pPr>
     </w:lvl>
   </w:abstractNum>
-  <w:abstractNum w:abstractNumId="6" w15:restartNumberingAfterBreak="0">
+  <w:abstractNum w:abstractNumId="7" w15:restartNumberingAfterBreak="0">
     <w:nsid w:val="43FC5EA5"/>
     <w:multiLevelType w:val="hybridMultilevel"/>
     <w:tmpl w:val="7BEC9504"/>
@@ -3156,7 +3350,7 @@
       </w:pPr>
     </w:lvl>
   </w:abstractNum>
-  <w:abstractNum w:abstractNumId="7" w15:restartNumberingAfterBreak="0">
+  <w:abstractNum w:abstractNumId="8" w15:restartNumberingAfterBreak="0">
     <w:nsid w:val="528213A0"/>
     <w:multiLevelType w:val="hybridMultilevel"/>
     <w:tmpl w:val="87BEF5C2"/>
@@ -3247,27 +3441,30 @@
     </w:lvl>
   </w:abstractNum>
   <w:num w:numId="1">
+    <w:abstractNumId w:val="2"/>
+  </w:num>
+  <w:num w:numId="2">
+    <w:abstractNumId w:val="3"/>
+  </w:num>
+  <w:num w:numId="3">
+    <w:abstractNumId w:val="5"/>
+  </w:num>
+  <w:num w:numId="4">
+    <w:abstractNumId w:val="8"/>
+  </w:num>
+  <w:num w:numId="5">
+    <w:abstractNumId w:val="4"/>
+  </w:num>
+  <w:num w:numId="6">
+    <w:abstractNumId w:val="7"/>
+  </w:num>
+  <w:num w:numId="7">
+    <w:abstractNumId w:val="6"/>
+  </w:num>
+  <w:num w:numId="8">
     <w:abstractNumId w:val="1"/>
   </w:num>
-  <w:num w:numId="2">
-    <w:abstractNumId w:val="2"/>
-  </w:num>
-  <w:num w:numId="3">
-    <w:abstractNumId w:val="4"/>
-  </w:num>
-  <w:num w:numId="4">
-    <w:abstractNumId w:val="7"/>
-  </w:num>
-  <w:num w:numId="5">
-    <w:abstractNumId w:val="3"/>
-  </w:num>
-  <w:num w:numId="6">
-    <w:abstractNumId w:val="6"/>
-  </w:num>
-  <w:num w:numId="7">
-    <w:abstractNumId w:val="5"/>
-  </w:num>
-  <w:num w:numId="8">
+  <w:num w:numId="9">
     <w:abstractNumId w:val="0"/>
   </w:num>
 </w:numbering>
@@ -3931,6 +4128,29 @@
     <w:uiPriority w:val="99"/>
     <w:rsid w:val="002142B1"/>
   </w:style>
+  <w:style w:type="character" w:styleId="Hiperhivatkozs">
+    <w:name w:val="Hyperlink"/>
+    <w:basedOn w:val="Bekezdsalapbettpusa"/>
+    <w:uiPriority w:val="99"/>
+    <w:unhideWhenUsed/>
+    <w:rsid w:val="00E65AAC"/>
+    <w:rPr>
+      <w:color w:val="0563C1" w:themeColor="hyperlink"/>
+      <w:u w:val="single"/>
+    </w:rPr>
+  </w:style>
+  <w:style w:type="character" w:styleId="Feloldatlanmegemlts">
+    <w:name w:val="Unresolved Mention"/>
+    <w:basedOn w:val="Bekezdsalapbettpusa"/>
+    <w:uiPriority w:val="99"/>
+    <w:semiHidden/>
+    <w:unhideWhenUsed/>
+    <w:rsid w:val="00E65AAC"/>
+    <w:rPr>
+      <w:color w:val="605E5C"/>
+      <w:shd w:val="clear" w:color="auto" w:fill="E1DFDD"/>
+    </w:rPr>
+  </w:style>
 </w:styles>
 </file>
 
